--- a/Documentación/Psp's/Alejandro/Class Alumno/Code_Review.docx
+++ b/Documentación/Psp's/Alejandro/Class Alumno/Code_Review.docx
@@ -35,8 +35,8 @@
         <w:tblLook w:val="0000" w:firstRow="0" w:lastRow="0" w:firstColumn="0" w:lastColumn="0" w:noHBand="0" w:noVBand="0"/>
       </w:tblPr>
       <w:tblGrid>
-        <w:gridCol w:w="1584"/>
-        <w:gridCol w:w="4608"/>
+        <w:gridCol w:w="1809"/>
+        <w:gridCol w:w="4383"/>
         <w:gridCol w:w="1296"/>
         <w:gridCol w:w="1440"/>
       </w:tblGrid>
@@ -46,7 +46,7 @@
         </w:trPr>
         <w:tc>
           <w:tcPr>
-            <w:tcW w:w="1584" w:type="dxa"/>
+            <w:tcW w:w="1809" w:type="dxa"/>
           </w:tcPr>
           <w:p>
             <w:pPr>
@@ -64,7 +64,7 @@
         </w:tc>
         <w:tc>
           <w:tcPr>
-            <w:tcW w:w="4608" w:type="dxa"/>
+            <w:tcW w:w="4383" w:type="dxa"/>
             <w:tcBorders>
               <w:top w:val="nil"/>
               <w:left w:val="nil"/>
@@ -141,25 +141,33 @@
         </w:trPr>
         <w:tc>
           <w:tcPr>
-            <w:tcW w:w="1584" w:type="dxa"/>
-          </w:tcPr>
-          <w:p>
-            <w:pPr>
-              <w:rPr>
-                <w:rFonts w:ascii="Arial" w:hAnsi="Arial" w:cs="Arial"/>
-              </w:rPr>
-            </w:pPr>
-            <w:r>
-              <w:rPr>
-                <w:rFonts w:ascii="Arial" w:hAnsi="Arial" w:cs="Arial"/>
-              </w:rPr>
-              <w:t>Program</w:t>
-            </w:r>
-          </w:p>
-        </w:tc>
-        <w:tc>
-          <w:tcPr>
-            <w:tcW w:w="4608" w:type="dxa"/>
+            <w:tcW w:w="1809" w:type="dxa"/>
+          </w:tcPr>
+          <w:p>
+            <w:pPr>
+              <w:rPr>
+                <w:rFonts w:ascii="Arial" w:hAnsi="Arial" w:cs="Arial"/>
+              </w:rPr>
+            </w:pPr>
+            <w:r>
+              <w:rPr>
+                <w:rFonts w:ascii="Arial" w:hAnsi="Arial" w:cs="Arial"/>
+              </w:rPr>
+              <w:t>Class</w:t>
+            </w:r>
+            <w:r>
+              <w:rPr>
+                <w:rFonts w:ascii="Arial" w:hAnsi="Arial" w:cs="Arial"/>
+              </w:rPr>
+              <w:t>/Interfaz</w:t>
+            </w:r>
+            <w:bookmarkStart w:id="0" w:name="_GoBack"/>
+            <w:bookmarkEnd w:id="0"/>
+          </w:p>
+        </w:tc>
+        <w:tc>
+          <w:tcPr>
+            <w:tcW w:w="4383" w:type="dxa"/>
           </w:tcPr>
           <w:p>
             <w:pPr>
@@ -201,12 +209,6 @@
                 <w:rFonts w:ascii="Arial" w:hAnsi="Arial" w:cs="Arial"/>
               </w:rPr>
             </w:pPr>
-            <w:r>
-              <w:rPr>
-                <w:rFonts w:ascii="Arial" w:hAnsi="Arial" w:cs="Arial"/>
-              </w:rPr>
-              <w:t>Program #</w:t>
-            </w:r>
           </w:p>
         </w:tc>
         <w:tc>
@@ -219,12 +221,6 @@
                 <w:rFonts w:ascii="Arial" w:hAnsi="Arial" w:cs="Arial"/>
               </w:rPr>
             </w:pPr>
-            <w:r>
-              <w:rPr>
-                <w:rFonts w:ascii="Arial" w:hAnsi="Arial" w:cs="Arial"/>
-              </w:rPr>
-              <w:t>1</w:t>
-            </w:r>
           </w:p>
         </w:tc>
       </w:tr>
@@ -234,25 +230,19 @@
         </w:trPr>
         <w:tc>
           <w:tcPr>
-            <w:tcW w:w="1584" w:type="dxa"/>
-          </w:tcPr>
-          <w:p>
-            <w:pPr>
-              <w:rPr>
-                <w:rFonts w:ascii="Arial" w:hAnsi="Arial" w:cs="Arial"/>
-              </w:rPr>
-            </w:pPr>
-            <w:r>
-              <w:rPr>
-                <w:rFonts w:ascii="Arial" w:hAnsi="Arial" w:cs="Arial"/>
-              </w:rPr>
-              <w:t>Instructor</w:t>
-            </w:r>
-          </w:p>
-        </w:tc>
-        <w:tc>
-          <w:tcPr>
-            <w:tcW w:w="4608" w:type="dxa"/>
+            <w:tcW w:w="1809" w:type="dxa"/>
+          </w:tcPr>
+          <w:p>
+            <w:pPr>
+              <w:rPr>
+                <w:rFonts w:ascii="Arial" w:hAnsi="Arial" w:cs="Arial"/>
+              </w:rPr>
+            </w:pPr>
+          </w:p>
+        </w:tc>
+        <w:tc>
+          <w:tcPr>
+            <w:tcW w:w="4383" w:type="dxa"/>
             <w:tcBorders>
               <w:top w:val="single" w:sz="6" w:space="0" w:color="auto"/>
               <w:left w:val="nil"/>
@@ -266,12 +256,6 @@
                 <w:rFonts w:ascii="Arial" w:hAnsi="Arial" w:cs="Arial"/>
               </w:rPr>
             </w:pPr>
-            <w:r>
-              <w:rPr>
-                <w:rFonts w:ascii="Arial" w:hAnsi="Arial" w:cs="Arial"/>
-              </w:rPr>
-              <w:t>SGMI</w:t>
-            </w:r>
           </w:p>
         </w:tc>
         <w:tc>
@@ -632,8 +616,6 @@
               </w:rPr>
               <w:t>Alumno</w:t>
             </w:r>
-            <w:bookmarkStart w:id="0" w:name="_GoBack"/>
-            <w:bookmarkEnd w:id="0"/>
           </w:p>
           <w:p>
             <w:pPr>
@@ -1654,7 +1636,6 @@
                 <w:szCs w:val="24"/>
                 <w:lang w:val="es-MX"/>
               </w:rPr>
-              <w:lastRenderedPageBreak/>
               <w:t>-   Comprobar cada función lógica para ().</w:t>
             </w:r>
           </w:p>
@@ -1681,7 +1662,6 @@
                 <w:sz w:val="20"/>
                 <w:lang w:val="es-MX"/>
               </w:rPr>
-              <w:lastRenderedPageBreak/>
               <w:t xml:space="preserve">  ✔</w:t>
             </w:r>
           </w:p>
